--- a/documents/2.a.ii.docx
+++ b/documents/2.a.ii.docx
@@ -4,15 +4,7 @@
   <w:body>
     <w:p>
       <w:r>
-        <w:t xml:space="preserve">For the TF-IDF model I use a fully connected network consisting of 5 linear layers with dropout and </w:t>
-      </w:r>
-      <w:proofErr w:type="spellStart"/>
-      <w:r>
-        <w:t>ReLU</w:t>
-      </w:r>
-      <w:proofErr w:type="spellEnd"/>
-      <w:r>
-        <w:t xml:space="preserve"> activations. I find the FCN performs well on the validation set, again though it suffers on the test set. This is likely due to the TF-IDF features being restricted to the vocabulary of the training set only. It does not make sense to utilise other types of models for TF-IDF such as CNNs or RNNs as the order of the features does not convey information due to the bag of words approach.</w:t>
+        <w:t>For the TF-IDF model I use a fully connected network consisting of 5 linear layers with dropout and ReLU activations. I find the FCN performs well on the validation set, again though it suffers on the test set. This is likely due to the TF-IDF features being restricted to the vocabulary of the training set only. It does not make sense to utilise other types of models for TF-IDF such as CNNs or RNNs as the order of the features does not convey information due to the bag of words approach.</w:t>
       </w:r>
     </w:p>
     <w:tbl>
@@ -214,17 +206,595 @@
     </w:tbl>
     <w:p>
       <w:r>
-        <w:t xml:space="preserve">For the Transformer, I train a classification head using the CLS token from the transformer. I experiment with freezing vs not freezing the transformer and also using </w:t>
+        <w:t>For the Transformer, I train a classification head using the CLS token from the transformer</w:t>
       </w:r>
-      <w:proofErr w:type="spellStart"/>
       <w:r>
-        <w:t>Longformer</w:t>
-      </w:r>
-      <w:proofErr w:type="spellEnd"/>
-      <w:r>
-        <w:t>.</w:t>
+        <w:t>. I experiment with both freezing and finetuning the language model in addition to the attached deep learning model. Furthermore, I compare DistilRoBERTa and DistilBERT:</w:t>
       </w:r>
     </w:p>
+    <w:p>
+      <w:r>
+        <w:t>RoBERTa</w:t>
+      </w:r>
+    </w:p>
+    <w:tbl>
+      <w:tblPr>
+        <w:tblStyle w:val="TableGrid"/>
+        <w:tblW w:w="0" w:type="auto"/>
+        <w:tblLook w:val="04A0" w:firstRow="1" w:lastRow="0" w:firstColumn="1" w:lastColumn="0" w:noHBand="0" w:noVBand="1"/>
+      </w:tblPr>
+      <w:tblGrid>
+        <w:gridCol w:w="1502"/>
+        <w:gridCol w:w="1502"/>
+        <w:gridCol w:w="1503"/>
+        <w:gridCol w:w="1503"/>
+        <w:gridCol w:w="1503"/>
+        <w:gridCol w:w="1503"/>
+      </w:tblGrid>
+      <w:tr>
+        <w:tc>
+          <w:tcPr>
+            <w:tcW w:w="1502" w:type="dxa"/>
+          </w:tcPr>
+          <w:p>
+            <w:r>
+              <w:t>Technique</w:t>
+            </w:r>
+          </w:p>
+        </w:tc>
+        <w:tc>
+          <w:tcPr>
+            <w:tcW w:w="1502" w:type="dxa"/>
+          </w:tcPr>
+          <w:p>
+            <w:r>
+              <w:t>Dataset</w:t>
+            </w:r>
+          </w:p>
+        </w:tc>
+        <w:tc>
+          <w:tcPr>
+            <w:tcW w:w="1503" w:type="dxa"/>
+          </w:tcPr>
+          <w:p>
+            <w:r>
+              <w:t>Weighted F1</w:t>
+            </w:r>
+          </w:p>
+        </w:tc>
+        <w:tc>
+          <w:tcPr>
+            <w:tcW w:w="1503" w:type="dxa"/>
+          </w:tcPr>
+          <w:p>
+            <w:r>
+              <w:t>MCC</w:t>
+            </w:r>
+          </w:p>
+        </w:tc>
+        <w:tc>
+          <w:tcPr>
+            <w:tcW w:w="1503" w:type="dxa"/>
+          </w:tcPr>
+          <w:p>
+            <w:r>
+              <w:t>AUC</w:t>
+            </w:r>
+          </w:p>
+        </w:tc>
+        <w:tc>
+          <w:tcPr>
+            <w:tcW w:w="1503" w:type="dxa"/>
+          </w:tcPr>
+          <w:p>
+            <w:r>
+              <w:t>Accuracy</w:t>
+            </w:r>
+          </w:p>
+        </w:tc>
+      </w:tr>
+      <w:tr>
+        <w:tc>
+          <w:tcPr>
+            <w:tcW w:w="1502" w:type="dxa"/>
+          </w:tcPr>
+          <w:p>
+            <w:r>
+              <w:t>FT Head</w:t>
+            </w:r>
+          </w:p>
+        </w:tc>
+        <w:tc>
+          <w:tcPr>
+            <w:tcW w:w="1502" w:type="dxa"/>
+          </w:tcPr>
+          <w:p>
+            <w:r>
+              <w:t>Validation</w:t>
+            </w:r>
+          </w:p>
+        </w:tc>
+        <w:tc>
+          <w:tcPr>
+            <w:tcW w:w="1503" w:type="dxa"/>
+          </w:tcPr>
+          <w:p>
+            <w:r>
+              <w:t>0.990</w:t>
+            </w:r>
+          </w:p>
+        </w:tc>
+        <w:tc>
+          <w:tcPr>
+            <w:tcW w:w="1503" w:type="dxa"/>
+          </w:tcPr>
+          <w:p>
+            <w:r>
+              <w:t>0.973</w:t>
+            </w:r>
+          </w:p>
+        </w:tc>
+        <w:tc>
+          <w:tcPr>
+            <w:tcW w:w="1503" w:type="dxa"/>
+          </w:tcPr>
+          <w:p>
+            <w:r>
+              <w:t>0.989</w:t>
+            </w:r>
+          </w:p>
+        </w:tc>
+        <w:tc>
+          <w:tcPr>
+            <w:tcW w:w="1503" w:type="dxa"/>
+          </w:tcPr>
+          <w:p>
+            <w:r>
+              <w:t>0.990</w:t>
+            </w:r>
+          </w:p>
+        </w:tc>
+      </w:tr>
+      <w:tr>
+        <w:tc>
+          <w:tcPr>
+            <w:tcW w:w="1502" w:type="dxa"/>
+          </w:tcPr>
+          <w:p/>
+        </w:tc>
+        <w:tc>
+          <w:tcPr>
+            <w:tcW w:w="1502" w:type="dxa"/>
+          </w:tcPr>
+          <w:p>
+            <w:r>
+              <w:t>Test</w:t>
+            </w:r>
+          </w:p>
+        </w:tc>
+        <w:tc>
+          <w:tcPr>
+            <w:tcW w:w="1503" w:type="dxa"/>
+          </w:tcPr>
+          <w:p>
+            <w:r>
+              <w:t>0.980</w:t>
+            </w:r>
+          </w:p>
+        </w:tc>
+        <w:tc>
+          <w:tcPr>
+            <w:tcW w:w="1503" w:type="dxa"/>
+          </w:tcPr>
+          <w:p>
+            <w:r>
+              <w:t>0.949</w:t>
+            </w:r>
+          </w:p>
+        </w:tc>
+        <w:tc>
+          <w:tcPr>
+            <w:tcW w:w="1503" w:type="dxa"/>
+          </w:tcPr>
+          <w:p>
+            <w:r>
+              <w:t>0.970</w:t>
+            </w:r>
+          </w:p>
+        </w:tc>
+        <w:tc>
+          <w:tcPr>
+            <w:tcW w:w="1503" w:type="dxa"/>
+          </w:tcPr>
+          <w:p>
+            <w:r>
+              <w:t>0.980</w:t>
+            </w:r>
+          </w:p>
+        </w:tc>
+      </w:tr>
+      <w:tr>
+        <w:tc>
+          <w:tcPr>
+            <w:tcW w:w="1502" w:type="dxa"/>
+          </w:tcPr>
+          <w:p>
+            <w:r>
+              <w:t>N-FT Head</w:t>
+            </w:r>
+          </w:p>
+        </w:tc>
+        <w:tc>
+          <w:tcPr>
+            <w:tcW w:w="1502" w:type="dxa"/>
+          </w:tcPr>
+          <w:p>
+            <w:r>
+              <w:t>Validation</w:t>
+            </w:r>
+          </w:p>
+        </w:tc>
+        <w:tc>
+          <w:tcPr>
+            <w:tcW w:w="1503" w:type="dxa"/>
+          </w:tcPr>
+          <w:p/>
+        </w:tc>
+        <w:tc>
+          <w:tcPr>
+            <w:tcW w:w="1503" w:type="dxa"/>
+          </w:tcPr>
+          <w:p/>
+        </w:tc>
+        <w:tc>
+          <w:tcPr>
+            <w:tcW w:w="1503" w:type="dxa"/>
+          </w:tcPr>
+          <w:p/>
+        </w:tc>
+        <w:tc>
+          <w:tcPr>
+            <w:tcW w:w="1503" w:type="dxa"/>
+          </w:tcPr>
+          <w:p/>
+        </w:tc>
+      </w:tr>
+      <w:tr>
+        <w:tc>
+          <w:tcPr>
+            <w:tcW w:w="1502" w:type="dxa"/>
+          </w:tcPr>
+          <w:p/>
+        </w:tc>
+        <w:tc>
+          <w:tcPr>
+            <w:tcW w:w="1502" w:type="dxa"/>
+          </w:tcPr>
+          <w:p>
+            <w:r>
+              <w:t>Test</w:t>
+            </w:r>
+          </w:p>
+        </w:tc>
+        <w:tc>
+          <w:tcPr>
+            <w:tcW w:w="1503" w:type="dxa"/>
+          </w:tcPr>
+          <w:p/>
+        </w:tc>
+        <w:tc>
+          <w:tcPr>
+            <w:tcW w:w="1503" w:type="dxa"/>
+          </w:tcPr>
+          <w:p/>
+        </w:tc>
+        <w:tc>
+          <w:tcPr>
+            <w:tcW w:w="1503" w:type="dxa"/>
+          </w:tcPr>
+          <w:p/>
+        </w:tc>
+        <w:tc>
+          <w:tcPr>
+            <w:tcW w:w="1503" w:type="dxa"/>
+          </w:tcPr>
+          <w:p/>
+        </w:tc>
+      </w:tr>
+    </w:tbl>
+    <w:p/>
+    <w:p>
+      <w:r>
+        <w:t>BERT</w:t>
+      </w:r>
+    </w:p>
+    <w:tbl>
+      <w:tblPr>
+        <w:tblStyle w:val="TableGrid"/>
+        <w:tblW w:w="0" w:type="auto"/>
+        <w:tblLook w:val="04A0" w:firstRow="1" w:lastRow="0" w:firstColumn="1" w:lastColumn="0" w:noHBand="0" w:noVBand="1"/>
+      </w:tblPr>
+      <w:tblGrid>
+        <w:gridCol w:w="1502"/>
+        <w:gridCol w:w="1502"/>
+        <w:gridCol w:w="1503"/>
+        <w:gridCol w:w="1503"/>
+        <w:gridCol w:w="1503"/>
+        <w:gridCol w:w="1503"/>
+      </w:tblGrid>
+      <w:tr>
+        <w:tc>
+          <w:tcPr>
+            <w:tcW w:w="1502" w:type="dxa"/>
+          </w:tcPr>
+          <w:p>
+            <w:r>
+              <w:t>Technique</w:t>
+            </w:r>
+          </w:p>
+        </w:tc>
+        <w:tc>
+          <w:tcPr>
+            <w:tcW w:w="1502" w:type="dxa"/>
+          </w:tcPr>
+          <w:p>
+            <w:r>
+              <w:t>Dataset</w:t>
+            </w:r>
+          </w:p>
+        </w:tc>
+        <w:tc>
+          <w:tcPr>
+            <w:tcW w:w="1503" w:type="dxa"/>
+          </w:tcPr>
+          <w:p>
+            <w:r>
+              <w:t>Weighted F1</w:t>
+            </w:r>
+          </w:p>
+        </w:tc>
+        <w:tc>
+          <w:tcPr>
+            <w:tcW w:w="1503" w:type="dxa"/>
+          </w:tcPr>
+          <w:p>
+            <w:r>
+              <w:t>MCC</w:t>
+            </w:r>
+          </w:p>
+        </w:tc>
+        <w:tc>
+          <w:tcPr>
+            <w:tcW w:w="1503" w:type="dxa"/>
+          </w:tcPr>
+          <w:p>
+            <w:r>
+              <w:t>AUC</w:t>
+            </w:r>
+          </w:p>
+        </w:tc>
+        <w:tc>
+          <w:tcPr>
+            <w:tcW w:w="1503" w:type="dxa"/>
+          </w:tcPr>
+          <w:p>
+            <w:r>
+              <w:t>Accuracy</w:t>
+            </w:r>
+          </w:p>
+        </w:tc>
+      </w:tr>
+      <w:tr>
+        <w:tc>
+          <w:tcPr>
+            <w:tcW w:w="1502" w:type="dxa"/>
+          </w:tcPr>
+          <w:p>
+            <w:r>
+              <w:t>FT Head</w:t>
+            </w:r>
+          </w:p>
+        </w:tc>
+        <w:tc>
+          <w:tcPr>
+            <w:tcW w:w="1502" w:type="dxa"/>
+          </w:tcPr>
+          <w:p>
+            <w:r>
+              <w:t>Validation</w:t>
+            </w:r>
+          </w:p>
+        </w:tc>
+        <w:tc>
+          <w:tcPr>
+            <w:tcW w:w="1503" w:type="dxa"/>
+          </w:tcPr>
+          <w:p>
+            <w:r>
+              <w:t>0.987</w:t>
+            </w:r>
+          </w:p>
+        </w:tc>
+        <w:tc>
+          <w:tcPr>
+            <w:tcW w:w="1503" w:type="dxa"/>
+          </w:tcPr>
+          <w:p>
+            <w:r>
+              <w:t>0.969</w:t>
+            </w:r>
+          </w:p>
+        </w:tc>
+        <w:tc>
+          <w:tcPr>
+            <w:tcW w:w="1503" w:type="dxa"/>
+          </w:tcPr>
+          <w:p>
+            <w:r>
+              <w:t>0.990</w:t>
+            </w:r>
+          </w:p>
+        </w:tc>
+        <w:tc>
+          <w:tcPr>
+            <w:tcW w:w="1503" w:type="dxa"/>
+          </w:tcPr>
+          <w:p>
+            <w:r>
+              <w:t>0.987</w:t>
+            </w:r>
+          </w:p>
+        </w:tc>
+      </w:tr>
+      <w:tr>
+        <w:tc>
+          <w:tcPr>
+            <w:tcW w:w="1502" w:type="dxa"/>
+          </w:tcPr>
+          <w:p/>
+        </w:tc>
+        <w:tc>
+          <w:tcPr>
+            <w:tcW w:w="1502" w:type="dxa"/>
+          </w:tcPr>
+          <w:p>
+            <w:r>
+              <w:t>Test</w:t>
+            </w:r>
+          </w:p>
+        </w:tc>
+        <w:tc>
+          <w:tcPr>
+            <w:tcW w:w="1503" w:type="dxa"/>
+          </w:tcPr>
+          <w:p>
+            <w:r>
+              <w:t>-</w:t>
+            </w:r>
+          </w:p>
+        </w:tc>
+        <w:tc>
+          <w:tcPr>
+            <w:tcW w:w="1503" w:type="dxa"/>
+          </w:tcPr>
+          <w:p>
+            <w:r>
+              <w:t>-</w:t>
+            </w:r>
+          </w:p>
+        </w:tc>
+        <w:tc>
+          <w:tcPr>
+            <w:tcW w:w="1503" w:type="dxa"/>
+          </w:tcPr>
+          <w:p>
+            <w:r>
+              <w:t>-</w:t>
+            </w:r>
+          </w:p>
+        </w:tc>
+        <w:tc>
+          <w:tcPr>
+            <w:tcW w:w="1503" w:type="dxa"/>
+          </w:tcPr>
+          <w:p>
+            <w:r>
+              <w:t>-</w:t>
+            </w:r>
+          </w:p>
+        </w:tc>
+      </w:tr>
+      <w:tr>
+        <w:tc>
+          <w:tcPr>
+            <w:tcW w:w="1502" w:type="dxa"/>
+          </w:tcPr>
+          <w:p>
+            <w:r>
+              <w:t>N-FT Head</w:t>
+            </w:r>
+          </w:p>
+        </w:tc>
+        <w:tc>
+          <w:tcPr>
+            <w:tcW w:w="1502" w:type="dxa"/>
+          </w:tcPr>
+          <w:p>
+            <w:r>
+              <w:t>Validation</w:t>
+            </w:r>
+          </w:p>
+        </w:tc>
+        <w:tc>
+          <w:tcPr>
+            <w:tcW w:w="1503" w:type="dxa"/>
+          </w:tcPr>
+          <w:p/>
+        </w:tc>
+        <w:tc>
+          <w:tcPr>
+            <w:tcW w:w="1503" w:type="dxa"/>
+          </w:tcPr>
+          <w:p/>
+        </w:tc>
+        <w:tc>
+          <w:tcPr>
+            <w:tcW w:w="1503" w:type="dxa"/>
+          </w:tcPr>
+          <w:p/>
+        </w:tc>
+        <w:tc>
+          <w:tcPr>
+            <w:tcW w:w="1503" w:type="dxa"/>
+          </w:tcPr>
+          <w:p/>
+        </w:tc>
+      </w:tr>
+      <w:tr>
+        <w:tc>
+          <w:tcPr>
+            <w:tcW w:w="1502" w:type="dxa"/>
+          </w:tcPr>
+          <w:p/>
+        </w:tc>
+        <w:tc>
+          <w:tcPr>
+            <w:tcW w:w="1502" w:type="dxa"/>
+          </w:tcPr>
+          <w:p>
+            <w:r>
+              <w:t>Test</w:t>
+            </w:r>
+          </w:p>
+        </w:tc>
+        <w:tc>
+          <w:tcPr>
+            <w:tcW w:w="1503" w:type="dxa"/>
+          </w:tcPr>
+          <w:p/>
+        </w:tc>
+        <w:tc>
+          <w:tcPr>
+            <w:tcW w:w="1503" w:type="dxa"/>
+          </w:tcPr>
+          <w:p/>
+        </w:tc>
+        <w:tc>
+          <w:tcPr>
+            <w:tcW w:w="1503" w:type="dxa"/>
+          </w:tcPr>
+          <w:p/>
+        </w:tc>
+        <w:tc>
+          <w:tcPr>
+            <w:tcW w:w="1503" w:type="dxa"/>
+          </w:tcPr>
+          <w:p/>
+        </w:tc>
+      </w:tr>
+    </w:tbl>
+    <w:p/>
+    <w:p/>
     <w:p>
       <w:r>
         <w:t>[TABLE]</w:t>
